--- a/ProblemG/Retrospectiva.docx
+++ b/ProblemG/Retrospectiva.docx
@@ -98,471 +98,429 @@
           <w:szCs w:val="24"/>
         </w:rPr>
       </w:pPr>
+      <w:r>
+        <w:rPr>
+          <w:rFonts w:ascii="Arial" w:hAnsi="Arial" w:cs="Arial"/>
+          <w:b/>
+          <w:bCs/>
+          <w:sz w:val="24"/>
+          <w:szCs w:val="24"/>
+        </w:rPr>
+        <w:t>RETROSPECTIVA</w:t>
+      </w:r>
+    </w:p>
+    <w:p>
+      <w:pPr>
+        <w:autoSpaceDE w:val="0"/>
+        <w:autoSpaceDN w:val="0"/>
+        <w:adjustRightInd w:val="0"/>
+        <w:spacing w:after="0" w:line="240" w:lineRule="auto"/>
+        <w:rPr>
+          <w:rFonts w:ascii="Arial" w:hAnsi="Arial" w:cs="Arial"/>
+          <w:b/>
+          <w:bCs/>
+          <w:sz w:val="24"/>
+          <w:szCs w:val="24"/>
+        </w:rPr>
+      </w:pPr>
+    </w:p>
+    <w:p>
+      <w:pPr>
+        <w:autoSpaceDE w:val="0"/>
+        <w:autoSpaceDN w:val="0"/>
+        <w:adjustRightInd w:val="0"/>
+        <w:spacing w:after="0" w:line="240" w:lineRule="auto"/>
+        <w:rPr>
+          <w:rFonts w:ascii="Arial" w:hAnsi="Arial" w:cs="Arial"/>
+          <w:b/>
+          <w:bCs/>
+          <w:sz w:val="24"/>
+          <w:szCs w:val="24"/>
+        </w:rPr>
+      </w:pPr>
+    </w:p>
+    <w:p>
+      <w:pPr>
+        <w:autoSpaceDE w:val="0"/>
+        <w:autoSpaceDN w:val="0"/>
+        <w:adjustRightInd w:val="0"/>
+        <w:spacing w:after="0" w:line="240" w:lineRule="auto"/>
+        <w:rPr>
+          <w:rFonts w:ascii="Arial" w:hAnsi="Arial" w:cs="Arial"/>
+          <w:sz w:val="24"/>
+          <w:szCs w:val="24"/>
+        </w:rPr>
+      </w:pPr>
+      <w:r>
+        <w:rPr>
+          <w:rFonts w:ascii="Arial" w:hAnsi="Arial" w:cs="Arial"/>
+          <w:sz w:val="24"/>
+          <w:szCs w:val="24"/>
+        </w:rPr>
+        <w:t>1. ¿Cuál fue el tiempo total invertido en el laboratorio por cada uno de ustedes?</w:t>
+      </w:r>
+    </w:p>
+    <w:p>
+      <w:pPr>
+        <w:autoSpaceDE w:val="0"/>
+        <w:autoSpaceDN w:val="0"/>
+        <w:adjustRightInd w:val="0"/>
+        <w:spacing w:after="0" w:line="240" w:lineRule="auto"/>
+        <w:rPr>
+          <w:rFonts w:ascii="Arial" w:hAnsi="Arial" w:cs="Arial"/>
+          <w:sz w:val="24"/>
+          <w:szCs w:val="24"/>
+        </w:rPr>
+      </w:pPr>
+      <w:r>
+        <w:rPr>
+          <w:rFonts w:ascii="Arial" w:hAnsi="Arial" w:cs="Arial"/>
+          <w:sz w:val="24"/>
+          <w:szCs w:val="24"/>
+        </w:rPr>
+        <w:t>Paola Andrea Cuellar López</w:t>
+      </w:r>
+      <w:r>
+        <w:rPr>
+          <w:rFonts w:ascii="Arial" w:hAnsi="Arial" w:cs="Arial"/>
+          <w:sz w:val="24"/>
+          <w:szCs w:val="24"/>
+        </w:rPr>
+        <w:t xml:space="preserve"> 8</w:t>
+      </w:r>
+      <w:r>
+        <w:rPr>
+          <w:rFonts w:ascii="Arial" w:hAnsi="Arial" w:cs="Arial"/>
+          <w:sz w:val="24"/>
+          <w:szCs w:val="24"/>
+        </w:rPr>
+        <w:t xml:space="preserve"> horas</w:t>
+      </w:r>
+      <w:r>
+        <w:rPr>
+          <w:rFonts w:ascii="Arial" w:hAnsi="Arial" w:cs="Arial"/>
+          <w:sz w:val="24"/>
+          <w:szCs w:val="24"/>
+        </w:rPr>
+        <w:br/>
+        <w:t>Nicolás Diego Cárdenas Guevara</w:t>
+      </w:r>
+      <w:r>
+        <w:rPr>
+          <w:rFonts w:ascii="Arial" w:hAnsi="Arial" w:cs="Arial"/>
+          <w:sz w:val="24"/>
+          <w:szCs w:val="24"/>
+        </w:rPr>
+        <w:t xml:space="preserve"> 9</w:t>
+      </w:r>
+      <w:r>
+        <w:rPr>
+          <w:rFonts w:ascii="Arial" w:hAnsi="Arial" w:cs="Arial"/>
+          <w:sz w:val="24"/>
+          <w:szCs w:val="24"/>
+        </w:rPr>
+        <w:t xml:space="preserve"> horas </w:t>
+      </w:r>
+    </w:p>
+    <w:p>
+      <w:pPr>
+        <w:autoSpaceDE w:val="0"/>
+        <w:autoSpaceDN w:val="0"/>
+        <w:adjustRightInd w:val="0"/>
+        <w:spacing w:after="0" w:line="240" w:lineRule="auto"/>
+        <w:rPr>
+          <w:rFonts w:ascii="Arial" w:hAnsi="Arial" w:cs="Arial"/>
+          <w:sz w:val="24"/>
+          <w:szCs w:val="24"/>
+        </w:rPr>
+      </w:pPr>
+    </w:p>
+    <w:p>
+      <w:pPr>
+        <w:autoSpaceDE w:val="0"/>
+        <w:autoSpaceDN w:val="0"/>
+        <w:adjustRightInd w:val="0"/>
+        <w:spacing w:after="0" w:line="240" w:lineRule="auto"/>
+        <w:rPr>
+          <w:rFonts w:ascii="Arial" w:hAnsi="Arial" w:cs="Arial"/>
+          <w:sz w:val="24"/>
+          <w:szCs w:val="24"/>
+        </w:rPr>
+      </w:pPr>
+      <w:r>
+        <w:rPr>
+          <w:rFonts w:ascii="Arial" w:hAnsi="Arial" w:cs="Arial"/>
+          <w:sz w:val="24"/>
+          <w:szCs w:val="24"/>
+        </w:rPr>
+        <w:t>2. ¿Cuál es el estado actual del proyecto? ¿Por qué?</w:t>
+      </w:r>
+      <w:r>
+        <w:rPr>
+          <w:rFonts w:ascii="Arial" w:hAnsi="Arial" w:cs="Arial"/>
+          <w:sz w:val="24"/>
+          <w:szCs w:val="24"/>
+        </w:rPr>
+        <w:br/>
+      </w:r>
+      <w:r>
+        <w:rPr>
+          <w:rFonts w:ascii="Arial" w:hAnsi="Arial" w:cs="Arial"/>
+          <w:sz w:val="24"/>
+          <w:szCs w:val="24"/>
+        </w:rPr>
+        <w:t>Se encuentra incompleto el segundo ciclo, ya que nos concentramos en completar el primer ciclo y le dedicamos poco tiempo al segundo ciclo.</w:t>
+      </w:r>
+    </w:p>
+    <w:p>
+      <w:pPr>
+        <w:autoSpaceDE w:val="0"/>
+        <w:autoSpaceDN w:val="0"/>
+        <w:adjustRightInd w:val="0"/>
+        <w:spacing w:after="0" w:line="240" w:lineRule="auto"/>
+        <w:rPr>
+          <w:rFonts w:ascii="Arial" w:hAnsi="Arial" w:cs="Arial"/>
+          <w:sz w:val="24"/>
+          <w:szCs w:val="24"/>
+        </w:rPr>
+      </w:pPr>
+    </w:p>
+    <w:p>
+      <w:pPr>
+        <w:autoSpaceDE w:val="0"/>
+        <w:autoSpaceDN w:val="0"/>
+        <w:adjustRightInd w:val="0"/>
+        <w:spacing w:after="0" w:line="240" w:lineRule="auto"/>
+        <w:rPr>
+          <w:rFonts w:ascii="Arial" w:hAnsi="Arial" w:cs="Arial"/>
+          <w:sz w:val="24"/>
+          <w:szCs w:val="24"/>
+        </w:rPr>
+      </w:pPr>
+      <w:r>
+        <w:rPr>
+          <w:rFonts w:ascii="Arial" w:hAnsi="Arial" w:cs="Arial"/>
+          <w:sz w:val="24"/>
+          <w:szCs w:val="24"/>
+        </w:rPr>
+        <w:t>3. Considerando las prácticas XP del laboratorio. ¿Cuál fue la más útil? ¿Por qué?</w:t>
+      </w:r>
+    </w:p>
+    <w:p>
+      <w:pPr>
+        <w:autoSpaceDE w:val="0"/>
+        <w:autoSpaceDN w:val="0"/>
+        <w:adjustRightInd w:val="0"/>
+        <w:spacing w:after="0" w:line="240" w:lineRule="auto"/>
+        <w:rPr>
+          <w:rFonts w:ascii="Arial" w:hAnsi="Arial" w:cs="Arial"/>
+          <w:sz w:val="24"/>
+          <w:szCs w:val="24"/>
+        </w:rPr>
+      </w:pPr>
+      <w:r>
+        <w:rPr>
+          <w:rFonts w:ascii="Arial" w:hAnsi="Arial" w:cs="Arial"/>
+          <w:sz w:val="24"/>
+          <w:szCs w:val="24"/>
+        </w:rPr>
+        <w:t xml:space="preserve">Consideramos </w:t>
+      </w:r>
+      <w:r>
+        <w:rPr>
+          <w:rFonts w:ascii="Arial" w:hAnsi="Arial" w:cs="Arial"/>
+          <w:sz w:val="24"/>
+          <w:szCs w:val="24"/>
+        </w:rPr>
+        <w:t>más útil la práctica de la programación en parejas, porque permite el compartir ideas, evitar bloqueos en el momento de programación y aprender del otro</w:t>
+      </w:r>
+      <w:r>
+        <w:rPr>
+          <w:rFonts w:ascii="Arial" w:hAnsi="Arial" w:cs="Arial"/>
+          <w:sz w:val="24"/>
+          <w:szCs w:val="24"/>
+        </w:rPr>
+        <w:t>,</w:t>
+      </w:r>
+      <w:r>
+        <w:rPr>
+          <w:rFonts w:ascii="Arial" w:hAnsi="Arial" w:cs="Arial"/>
+          <w:sz w:val="24"/>
+          <w:szCs w:val="24"/>
+        </w:rPr>
+        <w:t xml:space="preserve"> formas d</w:t>
+      </w:r>
+      <w:r>
+        <w:rPr>
+          <w:rFonts w:ascii="Arial" w:hAnsi="Arial" w:cs="Arial"/>
+          <w:sz w:val="24"/>
+          <w:szCs w:val="24"/>
+        </w:rPr>
+        <w:t xml:space="preserve">e pensamiento y de programación. </w:t>
+      </w:r>
+    </w:p>
+    <w:p>
+      <w:pPr>
+        <w:autoSpaceDE w:val="0"/>
+        <w:autoSpaceDN w:val="0"/>
+        <w:adjustRightInd w:val="0"/>
+        <w:spacing w:after="0" w:line="240" w:lineRule="auto"/>
+        <w:rPr>
+          <w:rFonts w:ascii="Arial" w:hAnsi="Arial" w:cs="Arial"/>
+          <w:sz w:val="24"/>
+          <w:szCs w:val="24"/>
+        </w:rPr>
+      </w:pPr>
+    </w:p>
+    <w:p>
+      <w:pPr>
+        <w:autoSpaceDE w:val="0"/>
+        <w:autoSpaceDN w:val="0"/>
+        <w:adjustRightInd w:val="0"/>
+        <w:spacing w:after="0" w:line="240" w:lineRule="auto"/>
+        <w:rPr>
+          <w:rFonts w:ascii="Arial" w:hAnsi="Arial" w:cs="Arial"/>
+          <w:sz w:val="24"/>
+          <w:szCs w:val="24"/>
+        </w:rPr>
+      </w:pPr>
+      <w:r>
+        <w:rPr>
+          <w:rFonts w:ascii="Arial" w:hAnsi="Arial" w:cs="Arial"/>
+          <w:sz w:val="24"/>
+          <w:szCs w:val="24"/>
+        </w:rPr>
+        <w:t>4. ¿Cuál consideran fue el mayor logro? ¿Por qué?</w:t>
+      </w:r>
+    </w:p>
+    <w:p>
+      <w:pPr>
+        <w:autoSpaceDE w:val="0"/>
+        <w:autoSpaceDN w:val="0"/>
+        <w:adjustRightInd w:val="0"/>
+        <w:spacing w:after="0" w:line="240" w:lineRule="auto"/>
+        <w:rPr>
+          <w:rFonts w:ascii="Arial" w:hAnsi="Arial" w:cs="Arial"/>
+          <w:sz w:val="24"/>
+          <w:szCs w:val="24"/>
+        </w:rPr>
+      </w:pPr>
+      <w:r>
+        <w:rPr>
+          <w:rFonts w:ascii="Arial" w:hAnsi="Arial" w:cs="Arial"/>
+          <w:sz w:val="24"/>
+          <w:szCs w:val="24"/>
+        </w:rPr>
+        <w:t>El mayor logro es tener un código que permita una fácil modificación para cierta variación de los casos.</w:t>
+      </w:r>
+    </w:p>
+    <w:p>
+      <w:pPr>
+        <w:autoSpaceDE w:val="0"/>
+        <w:autoSpaceDN w:val="0"/>
+        <w:adjustRightInd w:val="0"/>
+        <w:spacing w:after="0" w:line="240" w:lineRule="auto"/>
+        <w:rPr>
+          <w:rFonts w:ascii="Arial" w:hAnsi="Arial" w:cs="Arial"/>
+          <w:sz w:val="24"/>
+          <w:szCs w:val="24"/>
+        </w:rPr>
+      </w:pPr>
+    </w:p>
+    <w:p>
+      <w:pPr>
+        <w:autoSpaceDE w:val="0"/>
+        <w:autoSpaceDN w:val="0"/>
+        <w:adjustRightInd w:val="0"/>
+        <w:spacing w:after="0" w:line="240" w:lineRule="auto"/>
+        <w:rPr>
+          <w:rFonts w:ascii="Arial" w:hAnsi="Arial" w:cs="Arial"/>
+          <w:sz w:val="24"/>
+          <w:szCs w:val="24"/>
+        </w:rPr>
+      </w:pPr>
+      <w:r>
+        <w:rPr>
+          <w:rFonts w:ascii="Arial" w:hAnsi="Arial" w:cs="Arial"/>
+          <w:sz w:val="24"/>
+          <w:szCs w:val="24"/>
+        </w:rPr>
+        <w:t>5. ¿Cuál consideran que fue el mayor problema técnico? ¿Qué hicieron para resolverlo?</w:t>
+      </w:r>
+    </w:p>
+    <w:p>
+      <w:pPr>
+        <w:autoSpaceDE w:val="0"/>
+        <w:autoSpaceDN w:val="0"/>
+        <w:adjustRightInd w:val="0"/>
+        <w:spacing w:after="0" w:line="240" w:lineRule="auto"/>
+        <w:rPr>
+          <w:rFonts w:ascii="Arial" w:hAnsi="Arial" w:cs="Arial"/>
+          <w:sz w:val="24"/>
+          <w:szCs w:val="24"/>
+        </w:rPr>
+      </w:pPr>
+      <w:r>
+        <w:rPr>
+          <w:rFonts w:ascii="Arial" w:hAnsi="Arial" w:cs="Arial"/>
+          <w:sz w:val="24"/>
+          <w:szCs w:val="24"/>
+        </w:rPr>
+        <w:t>Consideramos como el mayor problema no tener la descripción de los métodos que se pedían, para resolverlo entendimos el problema y pensando en una solución y como usuario que me gustaría poder hacer durante el programa, adicionalmente habían tipos de parámetros que no teníamos conocimiento y lo resolvimos a partir de lecturas en diferentes páginas web además de consultar con compañeros que tienen conocimiento en este lenguaje de programación.</w:t>
+      </w:r>
+    </w:p>
+    <w:p>
+      <w:pPr>
+        <w:autoSpaceDE w:val="0"/>
+        <w:autoSpaceDN w:val="0"/>
+        <w:adjustRightInd w:val="0"/>
+        <w:spacing w:after="0" w:line="240" w:lineRule="auto"/>
+        <w:rPr>
+          <w:rFonts w:ascii="Arial" w:hAnsi="Arial" w:cs="Arial"/>
+          <w:sz w:val="24"/>
+          <w:szCs w:val="24"/>
+        </w:rPr>
+      </w:pPr>
+    </w:p>
+    <w:p>
+      <w:pPr>
+        <w:autoSpaceDE w:val="0"/>
+        <w:autoSpaceDN w:val="0"/>
+        <w:adjustRightInd w:val="0"/>
+        <w:spacing w:after="0" w:line="240" w:lineRule="auto"/>
+        <w:rPr>
+          <w:rFonts w:ascii="Arial" w:hAnsi="Arial" w:cs="Arial"/>
+          <w:sz w:val="24"/>
+          <w:szCs w:val="24"/>
+        </w:rPr>
+      </w:pPr>
+      <w:r>
+        <w:rPr>
+          <w:rFonts w:ascii="Arial" w:hAnsi="Arial" w:cs="Arial"/>
+          <w:sz w:val="24"/>
+          <w:szCs w:val="24"/>
+        </w:rPr>
+        <w:t>6. ¿Qué hicieron bien como equipo? ¿Qué se comprometen a hacer para mejorar los resultados?</w:t>
+      </w:r>
+      <w:r>
+        <w:rPr>
+          <w:rFonts w:ascii="Arial" w:hAnsi="Arial" w:cs="Arial"/>
+          <w:sz w:val="24"/>
+          <w:szCs w:val="24"/>
+        </w:rPr>
+        <w:br/>
+        <w:t xml:space="preserve">Como equipo tuvimos buena comunicación durante el desarrollo del proyecto, para mejorar </w:t>
+      </w:r>
+      <w:r>
+        <w:rPr>
+          <w:rFonts w:ascii="Arial" w:hAnsi="Arial" w:cs="Arial"/>
+          <w:sz w:val="24"/>
+          <w:szCs w:val="24"/>
+        </w:rPr>
+        <w:t>debemos dedicar más tiempo para abstraer los conceptos y no solo codificar lo que creemos será la solución.</w:t>
+      </w:r>
       <w:bookmarkStart w:id="0" w:name="_GoBack"/>
       <w:bookmarkEnd w:id="0"/>
-      <w:r>
-        <w:rPr>
-          <w:rFonts w:ascii="Arial" w:hAnsi="Arial" w:cs="Arial"/>
-          <w:b/>
-          <w:bCs/>
-          <w:sz w:val="24"/>
-          <w:szCs w:val="24"/>
-        </w:rPr>
-        <w:t>RETROSPECTIVA</w:t>
-      </w:r>
-    </w:p>
-    <w:p>
-      <w:pPr>
-        <w:autoSpaceDE w:val="0"/>
-        <w:autoSpaceDN w:val="0"/>
-        <w:adjustRightInd w:val="0"/>
-        <w:spacing w:after="0" w:line="240" w:lineRule="auto"/>
-        <w:rPr>
-          <w:rFonts w:ascii="Arial" w:hAnsi="Arial" w:cs="Arial"/>
-          <w:b/>
-          <w:bCs/>
-          <w:sz w:val="24"/>
-          <w:szCs w:val="24"/>
-        </w:rPr>
-      </w:pPr>
-    </w:p>
-    <w:p>
-      <w:pPr>
-        <w:autoSpaceDE w:val="0"/>
-        <w:autoSpaceDN w:val="0"/>
-        <w:adjustRightInd w:val="0"/>
-        <w:spacing w:after="0" w:line="240" w:lineRule="auto"/>
-        <w:rPr>
-          <w:rFonts w:ascii="Arial" w:hAnsi="Arial" w:cs="Arial"/>
-          <w:b/>
-          <w:bCs/>
-          <w:sz w:val="24"/>
-          <w:szCs w:val="24"/>
-        </w:rPr>
-      </w:pPr>
-    </w:p>
-    <w:p>
-      <w:pPr>
-        <w:autoSpaceDE w:val="0"/>
-        <w:autoSpaceDN w:val="0"/>
-        <w:adjustRightInd w:val="0"/>
-        <w:spacing w:after="0" w:line="240" w:lineRule="auto"/>
-        <w:rPr>
-          <w:rFonts w:ascii="Arial" w:hAnsi="Arial" w:cs="Arial"/>
-          <w:sz w:val="24"/>
-          <w:szCs w:val="24"/>
-        </w:rPr>
-      </w:pPr>
-      <w:r>
-        <w:rPr>
-          <w:rFonts w:ascii="Arial" w:hAnsi="Arial" w:cs="Arial"/>
-          <w:sz w:val="24"/>
-          <w:szCs w:val="24"/>
-        </w:rPr>
-        <w:t>1. ¿Cuál fue el tiempo total invertido en el laboratorio por cada uno de ustedes?</w:t>
-      </w:r>
-    </w:p>
-    <w:p>
-      <w:pPr>
-        <w:autoSpaceDE w:val="0"/>
-        <w:autoSpaceDN w:val="0"/>
-        <w:adjustRightInd w:val="0"/>
-        <w:spacing w:after="0" w:line="240" w:lineRule="auto"/>
-        <w:rPr>
-          <w:rFonts w:ascii="Arial" w:hAnsi="Arial" w:cs="Arial"/>
-          <w:sz w:val="24"/>
-          <w:szCs w:val="24"/>
-        </w:rPr>
-      </w:pPr>
-      <w:r>
-        <w:rPr>
-          <w:rFonts w:ascii="Arial" w:hAnsi="Arial" w:cs="Arial"/>
-          <w:sz w:val="24"/>
-          <w:szCs w:val="24"/>
-        </w:rPr>
-        <w:t>Paola Andrea Cuellar López</w:t>
-      </w:r>
-      <w:r>
-        <w:rPr>
-          <w:rFonts w:ascii="Arial" w:hAnsi="Arial" w:cs="Arial"/>
-          <w:sz w:val="24"/>
-          <w:szCs w:val="24"/>
-        </w:rPr>
-        <w:t xml:space="preserve"> 10 horas</w:t>
-      </w:r>
-      <w:r>
-        <w:rPr>
-          <w:rFonts w:ascii="Arial" w:hAnsi="Arial" w:cs="Arial"/>
-          <w:sz w:val="24"/>
-          <w:szCs w:val="24"/>
-        </w:rPr>
-        <w:br/>
-        <w:t>Nicolás Diego Cárdenas Guevara</w:t>
-      </w:r>
-      <w:r>
-        <w:rPr>
-          <w:rFonts w:ascii="Arial" w:hAnsi="Arial" w:cs="Arial"/>
-          <w:sz w:val="24"/>
-          <w:szCs w:val="24"/>
-        </w:rPr>
-        <w:t xml:space="preserve"> 15 horas </w:t>
-      </w:r>
-    </w:p>
-    <w:p>
-      <w:pPr>
-        <w:autoSpaceDE w:val="0"/>
-        <w:autoSpaceDN w:val="0"/>
-        <w:adjustRightInd w:val="0"/>
-        <w:spacing w:after="0" w:line="240" w:lineRule="auto"/>
-        <w:rPr>
-          <w:rFonts w:ascii="Arial" w:hAnsi="Arial" w:cs="Arial"/>
-          <w:sz w:val="24"/>
-          <w:szCs w:val="24"/>
-        </w:rPr>
-      </w:pPr>
-    </w:p>
-    <w:p>
-      <w:pPr>
-        <w:autoSpaceDE w:val="0"/>
-        <w:autoSpaceDN w:val="0"/>
-        <w:adjustRightInd w:val="0"/>
-        <w:spacing w:after="0" w:line="240" w:lineRule="auto"/>
-        <w:rPr>
-          <w:rFonts w:ascii="Arial" w:hAnsi="Arial" w:cs="Arial"/>
-          <w:sz w:val="24"/>
-          <w:szCs w:val="24"/>
-        </w:rPr>
-      </w:pPr>
-      <w:r>
-        <w:rPr>
-          <w:rFonts w:ascii="Arial" w:hAnsi="Arial" w:cs="Arial"/>
-          <w:sz w:val="24"/>
-          <w:szCs w:val="24"/>
-        </w:rPr>
-        <w:t xml:space="preserve">2. ¿Cuál es el estado actual del </w:t>
-      </w:r>
-      <w:r>
-        <w:rPr>
-          <w:rFonts w:ascii="Arial" w:hAnsi="Arial" w:cs="Arial"/>
-          <w:sz w:val="24"/>
-          <w:szCs w:val="24"/>
-        </w:rPr>
-        <w:t>proyecto</w:t>
-      </w:r>
-      <w:r>
-        <w:rPr>
-          <w:rFonts w:ascii="Arial" w:hAnsi="Arial" w:cs="Arial"/>
-          <w:sz w:val="24"/>
-          <w:szCs w:val="24"/>
-        </w:rPr>
-        <w:t>? ¿Por qué?</w:t>
-      </w:r>
-      <w:r>
-        <w:rPr>
-          <w:rFonts w:ascii="Arial" w:hAnsi="Arial" w:cs="Arial"/>
-          <w:sz w:val="24"/>
-          <w:szCs w:val="24"/>
-        </w:rPr>
-        <w:br/>
-      </w:r>
-      <w:r>
-        <w:rPr>
-          <w:rFonts w:ascii="Arial" w:hAnsi="Arial" w:cs="Arial"/>
-          <w:sz w:val="24"/>
-          <w:szCs w:val="24"/>
-        </w:rPr>
-        <w:t>El estado actual es completado el primer ciclo teniendo en cuenta las observaciones del monitor acerca del método que debíamos ignorar y a partir de esta no está implementada algunos de los métodos que harían uso del método que debíamos ignorar.</w:t>
-      </w:r>
-    </w:p>
-    <w:p>
-      <w:pPr>
-        <w:autoSpaceDE w:val="0"/>
-        <w:autoSpaceDN w:val="0"/>
-        <w:adjustRightInd w:val="0"/>
-        <w:spacing w:after="0" w:line="240" w:lineRule="auto"/>
-        <w:rPr>
-          <w:rFonts w:ascii="Arial" w:hAnsi="Arial" w:cs="Arial"/>
-          <w:sz w:val="24"/>
-          <w:szCs w:val="24"/>
-        </w:rPr>
-      </w:pPr>
-    </w:p>
-    <w:p>
-      <w:pPr>
-        <w:autoSpaceDE w:val="0"/>
-        <w:autoSpaceDN w:val="0"/>
-        <w:adjustRightInd w:val="0"/>
-        <w:spacing w:after="0" w:line="240" w:lineRule="auto"/>
-        <w:rPr>
-          <w:rFonts w:ascii="Arial" w:hAnsi="Arial" w:cs="Arial"/>
-          <w:sz w:val="24"/>
-          <w:szCs w:val="24"/>
-        </w:rPr>
-      </w:pPr>
-      <w:r>
-        <w:rPr>
-          <w:rFonts w:ascii="Arial" w:hAnsi="Arial" w:cs="Arial"/>
-          <w:sz w:val="24"/>
-          <w:szCs w:val="24"/>
-        </w:rPr>
-        <w:t xml:space="preserve">3. Considerando las </w:t>
-      </w:r>
-      <w:r>
-        <w:rPr>
-          <w:rFonts w:ascii="Arial" w:hAnsi="Arial" w:cs="Arial"/>
-          <w:sz w:val="24"/>
-          <w:szCs w:val="24"/>
-        </w:rPr>
-        <w:t>prácticas XP del laboratorio. ¿Cuál fue la más útil? ¿P</w:t>
-      </w:r>
-      <w:r>
-        <w:rPr>
-          <w:rFonts w:ascii="Arial" w:hAnsi="Arial" w:cs="Arial"/>
-          <w:sz w:val="24"/>
-          <w:szCs w:val="24"/>
-        </w:rPr>
-        <w:t>or qué?</w:t>
-      </w:r>
-    </w:p>
-    <w:p>
-      <w:pPr>
-        <w:autoSpaceDE w:val="0"/>
-        <w:autoSpaceDN w:val="0"/>
-        <w:adjustRightInd w:val="0"/>
-        <w:spacing w:after="0" w:line="240" w:lineRule="auto"/>
-        <w:rPr>
-          <w:rFonts w:ascii="Arial" w:hAnsi="Arial" w:cs="Arial"/>
-          <w:sz w:val="24"/>
-          <w:szCs w:val="24"/>
-        </w:rPr>
-      </w:pPr>
-      <w:r>
-        <w:rPr>
-          <w:rFonts w:ascii="Arial" w:hAnsi="Arial" w:cs="Arial"/>
-          <w:sz w:val="24"/>
-          <w:szCs w:val="24"/>
-        </w:rPr>
-        <w:t xml:space="preserve">Consideramos </w:t>
-      </w:r>
-      <w:r>
-        <w:rPr>
-          <w:rFonts w:ascii="Arial" w:hAnsi="Arial" w:cs="Arial"/>
-          <w:sz w:val="24"/>
-          <w:szCs w:val="24"/>
-        </w:rPr>
-        <w:t>más útil la práctica de la programación en parejas, porque permite el compartir ideas, evitar bloqueos en el momento de programación y aprender del otro</w:t>
-      </w:r>
-      <w:r>
-        <w:rPr>
-          <w:rFonts w:ascii="Arial" w:hAnsi="Arial" w:cs="Arial"/>
-          <w:sz w:val="24"/>
-          <w:szCs w:val="24"/>
-        </w:rPr>
-        <w:t>,</w:t>
-      </w:r>
-      <w:r>
-        <w:rPr>
-          <w:rFonts w:ascii="Arial" w:hAnsi="Arial" w:cs="Arial"/>
-          <w:sz w:val="24"/>
-          <w:szCs w:val="24"/>
-        </w:rPr>
-        <w:t xml:space="preserve"> formas d</w:t>
-      </w:r>
-      <w:r>
-        <w:rPr>
-          <w:rFonts w:ascii="Arial" w:hAnsi="Arial" w:cs="Arial"/>
-          <w:sz w:val="24"/>
-          <w:szCs w:val="24"/>
-        </w:rPr>
-        <w:t xml:space="preserve">e pensamiento y de programación. </w:t>
-      </w:r>
-    </w:p>
-    <w:p>
-      <w:pPr>
-        <w:autoSpaceDE w:val="0"/>
-        <w:autoSpaceDN w:val="0"/>
-        <w:adjustRightInd w:val="0"/>
-        <w:spacing w:after="0" w:line="240" w:lineRule="auto"/>
-        <w:rPr>
-          <w:rFonts w:ascii="Arial" w:hAnsi="Arial" w:cs="Arial"/>
-          <w:sz w:val="24"/>
-          <w:szCs w:val="24"/>
-        </w:rPr>
-      </w:pPr>
-    </w:p>
-    <w:p>
-      <w:pPr>
-        <w:autoSpaceDE w:val="0"/>
-        <w:autoSpaceDN w:val="0"/>
-        <w:adjustRightInd w:val="0"/>
-        <w:spacing w:after="0" w:line="240" w:lineRule="auto"/>
-        <w:rPr>
-          <w:rFonts w:ascii="Arial" w:hAnsi="Arial" w:cs="Arial"/>
-          <w:sz w:val="24"/>
-          <w:szCs w:val="24"/>
-        </w:rPr>
-      </w:pPr>
-      <w:r>
-        <w:rPr>
-          <w:rFonts w:ascii="Arial" w:hAnsi="Arial" w:cs="Arial"/>
-          <w:sz w:val="24"/>
-          <w:szCs w:val="24"/>
-        </w:rPr>
-        <w:t>4. ¿Cuál consideran fue el mayor logro? ¿Por qué?</w:t>
-      </w:r>
-    </w:p>
-    <w:p>
-      <w:pPr>
-        <w:autoSpaceDE w:val="0"/>
-        <w:autoSpaceDN w:val="0"/>
-        <w:adjustRightInd w:val="0"/>
-        <w:spacing w:after="0" w:line="240" w:lineRule="auto"/>
-        <w:rPr>
-          <w:rFonts w:ascii="Arial" w:hAnsi="Arial" w:cs="Arial"/>
-          <w:sz w:val="24"/>
-          <w:szCs w:val="24"/>
-        </w:rPr>
-      </w:pPr>
-      <w:r>
-        <w:rPr>
-          <w:rFonts w:ascii="Arial" w:hAnsi="Arial" w:cs="Arial"/>
-          <w:sz w:val="24"/>
-          <w:szCs w:val="24"/>
-        </w:rPr>
-        <w:t>Consideramos como el mayor logro entender, comprender e interpretar de forma correcta la idea de los métodos sin contar con una descripción precisa sobre el funcionamiento de cada uno dentro del programa.</w:t>
-      </w:r>
-    </w:p>
-    <w:p>
-      <w:pPr>
-        <w:autoSpaceDE w:val="0"/>
-        <w:autoSpaceDN w:val="0"/>
-        <w:adjustRightInd w:val="0"/>
-        <w:spacing w:after="0" w:line="240" w:lineRule="auto"/>
-        <w:rPr>
-          <w:rFonts w:ascii="Arial" w:hAnsi="Arial" w:cs="Arial"/>
-          <w:sz w:val="24"/>
-          <w:szCs w:val="24"/>
-        </w:rPr>
-      </w:pPr>
-    </w:p>
-    <w:p>
-      <w:pPr>
-        <w:autoSpaceDE w:val="0"/>
-        <w:autoSpaceDN w:val="0"/>
-        <w:adjustRightInd w:val="0"/>
-        <w:spacing w:after="0" w:line="240" w:lineRule="auto"/>
-        <w:rPr>
-          <w:rFonts w:ascii="Arial" w:hAnsi="Arial" w:cs="Arial"/>
-          <w:sz w:val="24"/>
-          <w:szCs w:val="24"/>
-        </w:rPr>
-      </w:pPr>
-      <w:r>
-        <w:rPr>
-          <w:rFonts w:ascii="Arial" w:hAnsi="Arial" w:cs="Arial"/>
-          <w:sz w:val="24"/>
-          <w:szCs w:val="24"/>
-        </w:rPr>
-        <w:t>5. ¿Cuál consideran que fue el mayor problema técnico? ¿Qué hicieron para resolverlo?</w:t>
-      </w:r>
-    </w:p>
-    <w:p>
-      <w:pPr>
-        <w:autoSpaceDE w:val="0"/>
-        <w:autoSpaceDN w:val="0"/>
-        <w:adjustRightInd w:val="0"/>
-        <w:spacing w:after="0" w:line="240" w:lineRule="auto"/>
-        <w:rPr>
-          <w:rFonts w:ascii="Arial" w:hAnsi="Arial" w:cs="Arial"/>
-          <w:sz w:val="24"/>
-          <w:szCs w:val="24"/>
-        </w:rPr>
-      </w:pPr>
-      <w:r>
-        <w:rPr>
-          <w:rFonts w:ascii="Arial" w:hAnsi="Arial" w:cs="Arial"/>
-          <w:sz w:val="24"/>
-          <w:szCs w:val="24"/>
-        </w:rPr>
-        <w:t>Consideramos como el mayor problema no tener la descripción de los métodos que se pedían, para resolverlo entendimos el problema y pensando en una solución y como usuario que me gustaría poder hacer durante el programa, adicionalmente habían tipos de parámetros que no teníamos conocimiento y lo resolvimos a partir de lecturas en diferentes páginas web además de consultar con compañeros que tienen conocimiento en este lenguaje de programación.</w:t>
-      </w:r>
-    </w:p>
-    <w:p>
-      <w:pPr>
-        <w:autoSpaceDE w:val="0"/>
-        <w:autoSpaceDN w:val="0"/>
-        <w:adjustRightInd w:val="0"/>
-        <w:spacing w:after="0" w:line="240" w:lineRule="auto"/>
-        <w:rPr>
-          <w:rFonts w:ascii="Arial" w:hAnsi="Arial" w:cs="Arial"/>
-          <w:sz w:val="24"/>
-          <w:szCs w:val="24"/>
-        </w:rPr>
-      </w:pPr>
-    </w:p>
-    <w:p>
-      <w:pPr>
-        <w:autoSpaceDE w:val="0"/>
-        <w:autoSpaceDN w:val="0"/>
-        <w:adjustRightInd w:val="0"/>
-        <w:spacing w:after="0" w:line="240" w:lineRule="auto"/>
-        <w:rPr>
-          <w:rFonts w:ascii="Arial" w:hAnsi="Arial" w:cs="Arial"/>
-          <w:sz w:val="24"/>
-          <w:szCs w:val="24"/>
-        </w:rPr>
-      </w:pPr>
-      <w:r>
-        <w:rPr>
-          <w:rFonts w:ascii="Arial" w:hAnsi="Arial" w:cs="Arial"/>
-          <w:sz w:val="24"/>
-          <w:szCs w:val="24"/>
-        </w:rPr>
-        <w:t>6. ¿Qué hicieron bien como equipo? ¿Qué se compr</w:t>
-      </w:r>
-      <w:r>
-        <w:rPr>
-          <w:rFonts w:ascii="Arial" w:hAnsi="Arial" w:cs="Arial"/>
-          <w:sz w:val="24"/>
-          <w:szCs w:val="24"/>
-        </w:rPr>
-        <w:t xml:space="preserve">ometen a hacer para mejorar los </w:t>
-      </w:r>
-      <w:r>
-        <w:rPr>
-          <w:rFonts w:ascii="Arial" w:hAnsi="Arial" w:cs="Arial"/>
-          <w:sz w:val="24"/>
-          <w:szCs w:val="24"/>
-        </w:rPr>
-        <w:t>resultados?</w:t>
-      </w:r>
-      <w:r>
-        <w:rPr>
-          <w:rFonts w:ascii="Arial" w:hAnsi="Arial" w:cs="Arial"/>
-          <w:sz w:val="24"/>
-          <w:szCs w:val="24"/>
-        </w:rPr>
-        <w:br/>
-        <w:t xml:space="preserve">Como equipo tuvimos buena comunicación durante el desarrollo del proyecto, para mejorar debemos contar con más </w:t>
-      </w:r>
-      <w:proofErr w:type="gramStart"/>
-      <w:r>
-        <w:rPr>
-          <w:rFonts w:ascii="Arial" w:hAnsi="Arial" w:cs="Arial"/>
-          <w:sz w:val="24"/>
-          <w:szCs w:val="24"/>
-        </w:rPr>
-        <w:t>tiempo juntos</w:t>
-      </w:r>
-      <w:proofErr w:type="gramEnd"/>
-      <w:r>
-        <w:rPr>
-          <w:rFonts w:ascii="Arial" w:hAnsi="Arial" w:cs="Arial"/>
-          <w:sz w:val="24"/>
-          <w:szCs w:val="24"/>
-        </w:rPr>
-        <w:t xml:space="preserve"> en el momento de pensar y de programar.</w:t>
-      </w:r>
     </w:p>
     <w:sectPr>
       <w:pgSz w:w="12240" w:h="15840"/>
